--- a/Komponenten-Liste.docx
+++ b/Komponenten-Liste.docx
@@ -1026,15 +1026,13 @@
         </w:rPr>
         <w:t xml:space="preserve"> Shock Sensor zur Verfügung steht, haben wir es </w:t>
       </w:r>
-      <w:proofErr w:type="gramStart"/>
       <w:r>
         <w:rPr>
           <w:sz w:val="24"/>
           <w:szCs w:val="24"/>
         </w:rPr>
-        <w:t>mit einen Button</w:t>
+        <w:t>mit einem Button</w:t>
       </w:r>
-      <w:proofErr w:type="gramEnd"/>
       <w:r>
         <w:rPr>
           <w:sz w:val="24"/>
@@ -1183,7 +1181,7 @@
         </mc:Choice>
         <mc:Fallback>
           <w:pict>
-            <v:rect w14:anchorId="3A0F9C20" id="Rechteck 223" o:spid="_x0000_s1026" style="position:absolute;margin-left:0;margin-top:0;width:579.9pt;height:750.3pt;z-index:251659264;visibility:visible;mso-wrap-style:square;mso-width-percent:950;mso-height-percent:950;mso-wrap-distance-left:9pt;mso-wrap-distance-top:0;mso-wrap-distance-right:9pt;mso-wrap-distance-bottom:0;mso-position-horizontal:center;mso-position-horizontal-relative:page;mso-position-vertical:center;mso-position-vertical-relative:page;mso-width-percent:950;mso-height-percent:950;mso-width-relative:page;mso-height-relative:page;v-text-anchor:middle" o:gfxdata="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" filled="f" strokecolor="#737373 [1614]" strokeweight="1.25pt">
+            <v:rect w14:anchorId="4DD943A9" id="Rechteck 223" o:spid="_x0000_s1026" style="position:absolute;margin-left:0;margin-top:0;width:579.9pt;height:750.3pt;z-index:251659264;visibility:visible;mso-wrap-style:square;mso-width-percent:950;mso-height-percent:950;mso-wrap-distance-left:9pt;mso-wrap-distance-top:0;mso-wrap-distance-right:9pt;mso-wrap-distance-bottom:0;mso-position-horizontal:center;mso-position-horizontal-relative:page;mso-position-vertical:center;mso-position-vertical-relative:page;mso-width-percent:950;mso-height-percent:950;mso-width-relative:page;mso-height-relative:page;v-text-anchor:middle" o:gfxdata="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" filled="f" strokecolor="#737373 [1614]" strokeweight="1.25pt">
               <w10:wrap anchorx="page" anchory="page"/>
             </v:rect>
           </w:pict>
@@ -2672,7 +2670,7 @@
   <w:rsids>
     <w:rsidRoot w:val="00DF3403"/>
     <w:rsid w:val="00563D9A"/>
-    <w:rsid w:val="00AE0DE5"/>
+    <w:rsid w:val="005A30D4"/>
     <w:rsid w:val="00DF3403"/>
   </w:rsids>
   <m:mathPr>
